--- a/jobapp/Every/ResumeMDS1.docx
+++ b/jobapp/Every/ResumeMDS1.docx
@@ -48,7 +48,77 @@
           <w:sz w:val="20"/>
           <w:szCs w:val="20"/>
         </w:rPr>
-        <w:t>4831 E Summit Cir Apt 136 ● Knoxville, TN 37919 ● (865) 441-7363 ●</w:t>
+        <w:t>57 Village Cir Apt 244</w:t>
+      </w:r>
+      <w:r>
+        <w:rPr>
+          <w:rFonts w:cs="Times New Roman" w:ascii="Times New Roman" w:hAnsi="Times New Roman"/>
+          <w:b w:val="false"/>
+          <w:bCs w:val="false"/>
+          <w:sz w:val="20"/>
+          <w:szCs w:val="20"/>
+        </w:rPr>
+        <w:t xml:space="preserve"> ● </w:t>
+      </w:r>
+      <w:r>
+        <w:rPr>
+          <w:rFonts w:cs="Times New Roman" w:ascii="Times New Roman" w:hAnsi="Times New Roman"/>
+          <w:b w:val="false"/>
+          <w:bCs w:val="false"/>
+          <w:sz w:val="20"/>
+          <w:szCs w:val="20"/>
+        </w:rPr>
+        <w:t>Rochester Hills</w:t>
+      </w:r>
+      <w:r>
+        <w:rPr>
+          <w:rFonts w:cs="Times New Roman" w:ascii="Times New Roman" w:hAnsi="Times New Roman"/>
+          <w:b w:val="false"/>
+          <w:bCs w:val="false"/>
+          <w:sz w:val="20"/>
+          <w:szCs w:val="20"/>
+        </w:rPr>
+        <w:t xml:space="preserve">, </w:t>
+      </w:r>
+      <w:r>
+        <w:rPr>
+          <w:rFonts w:cs="Times New Roman" w:ascii="Times New Roman" w:hAnsi="Times New Roman"/>
+          <w:b w:val="false"/>
+          <w:bCs w:val="false"/>
+          <w:sz w:val="20"/>
+          <w:szCs w:val="20"/>
+        </w:rPr>
+        <w:t>MI</w:t>
+      </w:r>
+      <w:r>
+        <w:rPr>
+          <w:rFonts w:cs="Times New Roman" w:ascii="Times New Roman" w:hAnsi="Times New Roman"/>
+          <w:b w:val="false"/>
+          <w:bCs w:val="false"/>
+          <w:sz w:val="20"/>
+          <w:szCs w:val="20"/>
+        </w:rPr>
+        <w:t xml:space="preserve"> </w:t>
+      </w:r>
+      <w:r>
+        <w:rPr>
+          <w:rFonts w:cs="Times New Roman" w:ascii="Times New Roman" w:hAnsi="Times New Roman"/>
+          <w:b w:val="false"/>
+          <w:bCs w:val="false"/>
+          <w:sz w:val="20"/>
+          <w:szCs w:val="20"/>
+        </w:rPr>
+        <w:t>48307</w:t>
+      </w:r>
+      <w:r>
+        <w:rPr>
+          <w:rFonts w:cs="Times New Roman" w:ascii="Times New Roman" w:hAnsi="Times New Roman"/>
+          <w:b w:val="false"/>
+          <w:bCs w:val="false"/>
+          <w:sz w:val="20"/>
+          <w:szCs w:val="20"/>
+        </w:rPr>
+        <w:t xml:space="preserve"> ● (865) 441-7363 ●</w:t>
       </w:r>
       <w:bookmarkStart w:id="0" w:name="__DdeLink__195_654783791"/>
       <w:r>
@@ -219,15 +289,111 @@
           <w:sz w:val="20"/>
           <w:szCs w:val="20"/>
         </w:rPr>
-        <w:t>A software engineer with 2.5 years of professional industry experience in C#, Asp.Net, Java, Grails. Proven abilities i</w:t>
-      </w:r>
-      <w:r>
-        <w:rPr>
-          <w:rFonts w:ascii="Times New Roman" w:hAnsi="Times New Roman"/>
-          <w:sz w:val="20"/>
-          <w:szCs w:val="20"/>
-        </w:rPr>
-        <w:t xml:space="preserve">n analysis, test development and application development in both new and existing projects. 2.5 years of research experience in developing mathematical simulation programs involving cluster computations in C/C++. </w:t>
+        <w:t>A software engineer with 2.</w:t>
+      </w:r>
+      <w:r>
+        <w:rPr>
+          <w:rFonts w:cs="Times New Roman" w:ascii="Times New Roman" w:hAnsi="Times New Roman"/>
+          <w:sz w:val="20"/>
+          <w:szCs w:val="20"/>
+        </w:rPr>
+        <w:t>7</w:t>
+      </w:r>
+      <w:r>
+        <w:rPr>
+          <w:rFonts w:cs="Times New Roman" w:ascii="Times New Roman" w:hAnsi="Times New Roman"/>
+          <w:sz w:val="20"/>
+          <w:szCs w:val="20"/>
+        </w:rPr>
+        <w:t xml:space="preserve"> years of professional industry experience in C#, Asp.Net </w:t>
+      </w:r>
+      <w:r>
+        <w:rPr>
+          <w:rFonts w:cs="Times New Roman" w:ascii="Times New Roman" w:hAnsi="Times New Roman"/>
+          <w:sz w:val="20"/>
+          <w:szCs w:val="20"/>
+        </w:rPr>
+        <w:t>MVC</w:t>
+      </w:r>
+      <w:r>
+        <w:rPr>
+          <w:rFonts w:cs="Times New Roman" w:ascii="Times New Roman" w:hAnsi="Times New Roman"/>
+          <w:sz w:val="20"/>
+          <w:szCs w:val="20"/>
+        </w:rPr>
+        <w:t>, Java, Grails. Proven abilities i</w:t>
+      </w:r>
+      <w:r>
+        <w:rPr>
+          <w:rFonts w:ascii="Times New Roman" w:hAnsi="Times New Roman"/>
+          <w:sz w:val="20"/>
+          <w:szCs w:val="20"/>
+        </w:rPr>
+        <w:t xml:space="preserve">n analysis, test </w:t>
+      </w:r>
+      <w:r>
+        <w:rPr>
+          <w:rFonts w:ascii="Times New Roman" w:hAnsi="Times New Roman"/>
+          <w:sz w:val="20"/>
+          <w:szCs w:val="20"/>
+        </w:rPr>
+        <w:t xml:space="preserve">driven </w:t>
+      </w:r>
+      <w:r>
+        <w:rPr>
+          <w:rFonts w:ascii="Times New Roman" w:hAnsi="Times New Roman"/>
+          <w:sz w:val="20"/>
+          <w:szCs w:val="20"/>
+        </w:rPr>
+        <w:t xml:space="preserve">development and </w:t>
+      </w:r>
+      <w:r>
+        <w:rPr>
+          <w:rFonts w:ascii="Times New Roman" w:hAnsi="Times New Roman"/>
+          <w:sz w:val="20"/>
+          <w:szCs w:val="20"/>
+        </w:rPr>
+        <w:t xml:space="preserve">multi-tiered web </w:t>
+      </w:r>
+      <w:r>
+        <w:rPr>
+          <w:rFonts w:ascii="Times New Roman" w:hAnsi="Times New Roman"/>
+          <w:sz w:val="20"/>
+          <w:szCs w:val="20"/>
+        </w:rPr>
+        <w:t>application development. 2.</w:t>
+      </w:r>
+      <w:r>
+        <w:rPr>
+          <w:rFonts w:ascii="Times New Roman" w:hAnsi="Times New Roman"/>
+          <w:sz w:val="20"/>
+          <w:szCs w:val="20"/>
+        </w:rPr>
+        <w:t>9</w:t>
+      </w:r>
+      <w:r>
+        <w:rPr>
+          <w:rFonts w:ascii="Times New Roman" w:hAnsi="Times New Roman"/>
+          <w:sz w:val="20"/>
+          <w:szCs w:val="20"/>
+        </w:rPr>
+        <w:t xml:space="preserve"> years of research experience in developing </w:t>
+      </w:r>
+      <w:r>
+        <w:rPr>
+          <w:rFonts w:ascii="Times New Roman" w:hAnsi="Times New Roman"/>
+          <w:sz w:val="20"/>
+          <w:szCs w:val="20"/>
+        </w:rPr>
+        <w:t>computational</w:t>
+      </w:r>
+      <w:r>
+        <w:rPr>
+          <w:rFonts w:ascii="Times New Roman" w:hAnsi="Times New Roman"/>
+          <w:sz w:val="20"/>
+          <w:szCs w:val="20"/>
+        </w:rPr>
+        <w:t xml:space="preserve"> simulation programs involving cluster computations in C/C++. </w:t>
       </w:r>
     </w:p>
     <w:p>
@@ -240,16 +406,10 @@
           <w:right w:val="nil"/>
         </w:pBdr>
         <w:spacing w:before="0" w:after="80"/>
-        <w:rPr>
-          <w:sz w:val="20"/>
-          <w:szCs w:val="20"/>
-        </w:rPr>
-      </w:pPr>
-      <w:r>
-        <w:rPr>
-          <w:sz w:val="20"/>
-          <w:szCs w:val="20"/>
-        </w:rPr>
+        <w:rPr/>
+      </w:pPr>
+      <w:r>
+        <w:rPr/>
       </w:r>
     </w:p>
     <w:p>
@@ -296,11 +456,11 @@
         </w:tblCellMar>
       </w:tblPr>
       <w:tblGrid>
-        <w:gridCol w:w="6841"/>
-        <w:gridCol w:w="1081"/>
-        <w:gridCol w:w="82"/>
-        <w:gridCol w:w="188"/>
-        <w:gridCol w:w="1454"/>
+        <w:gridCol w:w="6840"/>
+        <w:gridCol w:w="1082"/>
+        <w:gridCol w:w="81"/>
+        <w:gridCol w:w="189"/>
+        <w:gridCol w:w="1455"/>
       </w:tblGrid>
       <w:tr>
         <w:trPr>
@@ -352,7 +512,27 @@
                 <w:sz w:val="20"/>
                 <w:szCs w:val="20"/>
               </w:rPr>
-              <w:t xml:space="preserve"> The University of Tennessee, Knoxville, GPA: 3.9  </w:t>
+              <w:t xml:space="preserve"> The University of Tennessee, Knoxville, GPA: 3.</w:t>
+            </w:r>
+            <w:r>
+              <w:rPr>
+                <w:bCs/>
+                <w:i w:val="false"/>
+                <w:iCs w:val="false"/>
+                <w:sz w:val="20"/>
+                <w:szCs w:val="20"/>
+              </w:rPr>
+              <w:t>88</w:t>
+            </w:r>
+            <w:r>
+              <w:rPr>
+                <w:bCs/>
+                <w:i w:val="false"/>
+                <w:iCs w:val="false"/>
+                <w:sz w:val="20"/>
+                <w:szCs w:val="20"/>
+              </w:rPr>
+              <w:t xml:space="preserve">  </w:t>
             </w:r>
           </w:p>
           <w:p>
@@ -477,7 +657,7 @@
         </w:tc>
         <w:tc>
           <w:tcPr>
-            <w:tcW w:w="1454" w:type="dxa"/>
+            <w:tcW w:w="1455" w:type="dxa"/>
             <w:tcBorders>
               <w:top w:val="nil"/>
               <w:left w:val="nil"/>
@@ -516,7 +696,7 @@
         </w:trPr>
         <w:tc>
           <w:tcPr>
-            <w:tcW w:w="6841" w:type="dxa"/>
+            <w:tcW w:w="6840" w:type="dxa"/>
             <w:tcBorders>
               <w:top w:val="nil"/>
               <w:left w:val="nil"/>
@@ -594,7 +774,7 @@
         </w:tc>
         <w:tc>
           <w:tcPr>
-            <w:tcW w:w="1642" w:type="dxa"/>
+            <w:tcW w:w="1644" w:type="dxa"/>
             <w:gridSpan w:val="2"/>
             <w:tcBorders>
               <w:top w:val="nil"/>
@@ -736,7 +916,26 @@
         </w:rPr>
         <w:t xml:space="preserve"> Language: </w:t>
         <w:tab/>
-        <w:t>C, C++, Java, C#, Python, Groovy, Javascript, PHP, Perl</w:t>
+      </w:r>
+      <w:r>
+        <w:rPr>
+          <w:rFonts w:cs="Times New Roman" w:ascii="Times New Roman" w:hAnsi="Times New Roman"/>
+          <w:i w:val="false"/>
+          <w:iCs w:val="false"/>
+          <w:sz w:val="20"/>
+          <w:szCs w:val="20"/>
+        </w:rPr>
+        <w:t xml:space="preserve">C#, </w:t>
+      </w:r>
+      <w:r>
+        <w:rPr>
+          <w:rFonts w:cs="Times New Roman" w:ascii="Times New Roman" w:hAnsi="Times New Roman"/>
+          <w:i w:val="false"/>
+          <w:iCs w:val="false"/>
+          <w:sz w:val="20"/>
+          <w:szCs w:val="20"/>
+        </w:rPr>
+        <w:t>C, C++, Java, Javascript</w:t>
       </w:r>
     </w:p>
     <w:p>
@@ -764,9 +963,31 @@
           <w:sz w:val="20"/>
           <w:szCs w:val="20"/>
         </w:rPr>
-        <w:t xml:space="preserve">Web Technologies: </w:t>
+        <w:t xml:space="preserve">Technologies: </w:t>
         <w:tab/>
-        <w:t xml:space="preserve">HTML5, Groovy on Grails, ASP.Net, ASP.Net MVC, Ajax, Jquery, JSON, </w:t>
+        <w:t xml:space="preserve">   </w:t>
+        <w:tab/>
+        <w:t xml:space="preserve">ASP.Net, ASP.Net MVC, HTML5, </w:t>
+      </w:r>
+      <w:r>
+        <w:rPr>
+          <w:rFonts w:cs="Times New Roman" w:ascii="Times New Roman" w:hAnsi="Times New Roman"/>
+          <w:i w:val="false"/>
+          <w:iCs w:val="false"/>
+          <w:sz w:val="20"/>
+          <w:szCs w:val="20"/>
+        </w:rPr>
+        <w:t>Grails,</w:t>
+      </w:r>
+      <w:r>
+        <w:rPr>
+          <w:rFonts w:cs="Times New Roman" w:ascii="Times New Roman" w:hAnsi="Times New Roman"/>
+          <w:i w:val="false"/>
+          <w:iCs w:val="false"/>
+          <w:sz w:val="20"/>
+          <w:szCs w:val="20"/>
+        </w:rPr>
+        <w:t xml:space="preserve"> Ajax, Jquery, JSON, </w:t>
       </w:r>
     </w:p>
     <w:p>
@@ -795,11 +1016,32 @@
         <w:tab/>
         <w:t xml:space="preserve">Web services, WCF services, REST, SOAP, </w:t>
         <w:tab/>
-        <w:t xml:space="preserve">Hibernate, Entity Framework, </w:t>
+        <w:t xml:space="preserve">Hibernate,  </w:t>
         <w:tab/>
         <w:tab/>
         <w:tab/>
-        <w:t>LINQ, NUnit, JUnit, Spock, Spring MVC</w:t>
+        <w:tab/>
+        <w:tab/>
+      </w:r>
+      <w:r>
+        <w:rPr>
+          <w:rFonts w:cs="Times New Roman" w:ascii="Times New Roman" w:hAnsi="Times New Roman"/>
+          <w:i w:val="false"/>
+          <w:iCs w:val="false"/>
+          <w:sz w:val="20"/>
+          <w:szCs w:val="20"/>
+        </w:rPr>
+        <w:t xml:space="preserve">Entity Framework, </w:t>
+      </w:r>
+      <w:r>
+        <w:rPr>
+          <w:rFonts w:cs="Times New Roman" w:ascii="Times New Roman" w:hAnsi="Times New Roman"/>
+          <w:i w:val="false"/>
+          <w:iCs w:val="false"/>
+          <w:sz w:val="20"/>
+          <w:szCs w:val="20"/>
+        </w:rPr>
+        <w:t>LINQ, Spring MVC</w:t>
       </w:r>
     </w:p>
     <w:p>
@@ -830,7 +1072,17 @@
         <w:t xml:space="preserve">Version Control:  </w:t>
         <w:tab/>
         <w:tab/>
-        <w:t>git, SVN</w:t>
+        <w:t xml:space="preserve">git, </w:t>
+      </w:r>
+      <w:r>
+        <w:rPr>
+          <w:rFonts w:cs="Times New Roman" w:ascii="Times New Roman" w:hAnsi="Times New Roman"/>
+          <w:i w:val="false"/>
+          <w:iCs w:val="false"/>
+          <w:sz w:val="20"/>
+          <w:szCs w:val="20"/>
+        </w:rPr>
+        <w:t>TFS, subversion</w:t>
       </w:r>
     </w:p>
     <w:p>
@@ -893,11 +1145,11 @@
         <w:tab/>
         <w:tab/>
         <w:tab/>
-        <w:t xml:space="preserve">Gnuplot, pthreads, CUDA, OpenMP, Hadoop, MATLAB, Visual Studio, TFS, </w:t>
+        <w:t xml:space="preserve">Visual Studio, Eclipse, IntellijIdea, Net beans, Resharper, TortoiseSVN, </w:t>
         <w:tab/>
         <w:tab/>
         <w:tab/>
-        <w:t>Eclipse, IntellijIdea, Net beans, Resharper, TortoiseSVN, Emacs, Latex</w:t>
+        <w:t xml:space="preserve">Emacs, Latex, </w:t>
       </w:r>
     </w:p>
     <w:p>
@@ -929,7 +1181,17 @@
         <w:tab/>
         <w:tab/>
         <w:tab/>
-        <w:t>Waterfall, Agile Scrum</w:t>
+        <w:t xml:space="preserve">Waterfall, Agile </w:t>
+      </w:r>
+      <w:r>
+        <w:rPr>
+          <w:rFonts w:cs="Times New Roman" w:ascii="Times New Roman" w:hAnsi="Times New Roman"/>
+          <w:i w:val="false"/>
+          <w:iCs w:val="false"/>
+          <w:sz w:val="20"/>
+          <w:szCs w:val="20"/>
+        </w:rPr>
+        <w:t>methodology</w:t>
       </w:r>
     </w:p>
     <w:p>
@@ -988,7 +1250,10 @@
           <w:sz w:val="20"/>
           <w:szCs w:val="20"/>
         </w:rPr>
-        <w:t>Design Patterns</w:t>
+        <w:t>Unit testing:</w:t>
+        <w:tab/>
+        <w:tab/>
+        <w:t>Nunit, Junit, Spock</w:t>
       </w:r>
     </w:p>
     <w:p>
@@ -1052,9 +1317,9 @@
         </w:tblCellMar>
       </w:tblPr>
       <w:tblGrid>
-        <w:gridCol w:w="7454"/>
+        <w:gridCol w:w="7453"/>
         <w:gridCol w:w="183"/>
-        <w:gridCol w:w="1938"/>
+        <w:gridCol w:w="1939"/>
       </w:tblGrid>
       <w:tr>
         <w:trPr>
@@ -1062,7 +1327,7 @@
         </w:trPr>
         <w:tc>
           <w:tcPr>
-            <w:tcW w:w="7454" w:type="dxa"/>
+            <w:tcW w:w="7453" w:type="dxa"/>
             <w:tcBorders>
               <w:top w:val="nil"/>
               <w:left w:val="nil"/>
@@ -1143,7 +1408,7 @@
         </w:tc>
         <w:tc>
           <w:tcPr>
-            <w:tcW w:w="1938" w:type="dxa"/>
+            <w:tcW w:w="1939" w:type="dxa"/>
             <w:tcBorders>
               <w:top w:val="nil"/>
               <w:left w:val="nil"/>
@@ -1157,7 +1422,12 @@
           <w:p>
             <w:pPr>
               <w:pStyle w:val="Default"/>
-              <w:spacing w:before="0" w:after="0"/>
+              <w:widowControl/>
+              <w:suppressAutoHyphens w:val="true"/>
+              <w:overflowPunct w:val="true"/>
+              <w:bidi w:val="0"/>
+              <w:spacing w:lineRule="auto" w:line="240" w:before="0" w:after="0"/>
+              <w:ind w:left="0" w:right="89" w:hanging="0"/>
               <w:jc w:val="right"/>
               <w:rPr>
                 <w:i/>
@@ -1318,9 +1588,9 @@
         </w:tblCellMar>
       </w:tblPr>
       <w:tblGrid>
-        <w:gridCol w:w="5934"/>
+        <w:gridCol w:w="5933"/>
         <w:gridCol w:w="429"/>
-        <w:gridCol w:w="3212"/>
+        <w:gridCol w:w="3213"/>
       </w:tblGrid>
       <w:tr>
         <w:trPr>
@@ -1328,7 +1598,7 @@
         </w:trPr>
         <w:tc>
           <w:tcPr>
-            <w:tcW w:w="5934" w:type="dxa"/>
+            <w:tcW w:w="5933" w:type="dxa"/>
             <w:tcBorders>
               <w:top w:val="nil"/>
               <w:left w:val="nil"/>
@@ -1409,7 +1679,7 @@
         </w:tc>
         <w:tc>
           <w:tcPr>
-            <w:tcW w:w="3212" w:type="dxa"/>
+            <w:tcW w:w="3213" w:type="dxa"/>
             <w:tcBorders>
               <w:top w:val="nil"/>
               <w:left w:val="nil"/>
@@ -1456,51 +1726,35 @@
         <w:contextualSpacing/>
         <w:rPr>
           <w:rFonts w:ascii="Times New Roman" w:hAnsi="Times New Roman"/>
-          <w:sz w:val="20"/>
-          <w:szCs w:val="20"/>
-        </w:rPr>
-      </w:pPr>
-      <w:r>
-        <w:rPr>
-          <w:rFonts w:ascii="Times New Roman" w:hAnsi="Times New Roman"/>
-          <w:sz w:val="20"/>
-          <w:szCs w:val="20"/>
-        </w:rPr>
-        <w:t xml:space="preserve">Developed web applications using </w:t>
-      </w:r>
-      <w:r>
-        <w:rPr>
-          <w:rFonts w:ascii="Times New Roman" w:hAnsi="Times New Roman"/>
-          <w:sz w:val="20"/>
-          <w:szCs w:val="20"/>
-        </w:rPr>
-        <w:t xml:space="preserve">OOP and </w:t>
-      </w:r>
-      <w:r>
-        <w:rPr>
-          <w:rFonts w:ascii="Times New Roman" w:hAnsi="Times New Roman"/>
-          <w:sz w:val="20"/>
-          <w:szCs w:val="20"/>
-        </w:rPr>
-        <w:t xml:space="preserve"> </w:t>
-      </w:r>
-      <w:r>
-        <w:rPr>
-          <w:rFonts w:ascii="Times New Roman" w:hAnsi="Times New Roman"/>
           <w:b/>
           <w:bCs/>
           <w:sz w:val="20"/>
           <w:szCs w:val="20"/>
         </w:rPr>
-        <w:t xml:space="preserve">agile </w:t>
-      </w:r>
-      <w:r>
-        <w:rPr>
-          <w:rFonts w:ascii="Times New Roman" w:hAnsi="Times New Roman"/>
-          <w:sz w:val="20"/>
-          <w:szCs w:val="20"/>
-        </w:rPr>
-        <w:t xml:space="preserve">methodology for health care system management in US using </w:t>
+      </w:pPr>
+      <w:r>
+        <w:rPr>
+          <w:rFonts w:ascii="Times New Roman" w:hAnsi="Times New Roman"/>
+          <w:sz w:val="20"/>
+          <w:szCs w:val="20"/>
+        </w:rPr>
+        <w:t xml:space="preserve">Developed web applications using </w:t>
+      </w:r>
+      <w:r>
+        <w:rPr>
+          <w:rFonts w:ascii="Times New Roman" w:hAnsi="Times New Roman"/>
+          <w:sz w:val="20"/>
+          <w:szCs w:val="20"/>
+        </w:rPr>
+        <w:t>objected oriented programming</w:t>
+      </w:r>
+      <w:r>
+        <w:rPr>
+          <w:rFonts w:ascii="Times New Roman" w:hAnsi="Times New Roman"/>
+          <w:sz w:val="20"/>
+          <w:szCs w:val="20"/>
+        </w:rPr>
+        <w:t xml:space="preserve"> and  </w:t>
       </w:r>
       <w:r>
         <w:rPr>
@@ -1510,15 +1764,15 @@
           <w:sz w:val="20"/>
           <w:szCs w:val="20"/>
         </w:rPr>
-        <w:t>ASP.Net, ASP.Net MVC</w:t>
-      </w:r>
-      <w:r>
-        <w:rPr>
-          <w:rFonts w:ascii="Times New Roman" w:hAnsi="Times New Roman"/>
-          <w:sz w:val="20"/>
-          <w:szCs w:val="20"/>
-        </w:rPr>
-        <w:t xml:space="preserve"> and </w:t>
+        <w:t xml:space="preserve">agile </w:t>
+      </w:r>
+      <w:r>
+        <w:rPr>
+          <w:rFonts w:ascii="Times New Roman" w:hAnsi="Times New Roman"/>
+          <w:sz w:val="20"/>
+          <w:szCs w:val="20"/>
+        </w:rPr>
+        <w:t xml:space="preserve">methodology for health care system management in US using </w:t>
       </w:r>
       <w:r>
         <w:rPr>
@@ -1528,15 +1782,25 @@
           <w:sz w:val="20"/>
           <w:szCs w:val="20"/>
         </w:rPr>
+        <w:t>ASP.Net, ASP.Net MVC</w:t>
+      </w:r>
+      <w:r>
+        <w:rPr>
+          <w:rFonts w:ascii="Times New Roman" w:hAnsi="Times New Roman"/>
+          <w:sz w:val="20"/>
+          <w:szCs w:val="20"/>
+        </w:rPr>
+        <w:t xml:space="preserve"> and </w:t>
+      </w:r>
+      <w:r>
+        <w:rPr>
+          <w:rFonts w:ascii="Times New Roman" w:hAnsi="Times New Roman"/>
+          <w:b/>
+          <w:bCs/>
+          <w:sz w:val="20"/>
+          <w:szCs w:val="20"/>
+        </w:rPr>
         <w:t>C#</w:t>
-      </w:r>
-      <w:r>
-        <w:rPr>
-          <w:rFonts w:ascii="Times New Roman" w:hAnsi="Times New Roman"/>
-          <w:sz w:val="20"/>
-          <w:szCs w:val="20"/>
-        </w:rPr>
-        <w:t xml:space="preserve"> as a member of outsourcing service provider team</w:t>
       </w:r>
     </w:p>
     <w:p>
@@ -1550,29 +1814,21 @@
         <w:contextualSpacing/>
         <w:rPr>
           <w:rFonts w:ascii="Times New Roman" w:hAnsi="Times New Roman"/>
-          <w:b/>
-          <w:bCs/>
-          <w:sz w:val="20"/>
-          <w:szCs w:val="20"/>
-        </w:rPr>
-      </w:pPr>
-      <w:r>
-        <w:rPr>
-          <w:rFonts w:ascii="Times New Roman" w:hAnsi="Times New Roman"/>
-          <w:sz w:val="20"/>
-          <w:szCs w:val="20"/>
-        </w:rPr>
-        <w:t xml:space="preserve">Designed and developed database schema and stored procedures in </w:t>
-      </w:r>
-      <w:r>
-        <w:rPr>
-          <w:rFonts w:ascii="Times New Roman" w:hAnsi="Times New Roman"/>
-          <w:b/>
-          <w:bCs/>
-          <w:sz w:val="20"/>
-          <w:szCs w:val="20"/>
-        </w:rPr>
-        <w:t xml:space="preserve">MSSQL </w:t>
+          <w:b w:val="false"/>
+          <w:bCs w:val="false"/>
+          <w:sz w:val="20"/>
+          <w:szCs w:val="20"/>
+        </w:rPr>
+      </w:pPr>
+      <w:r>
+        <w:rPr>
+          <w:rFonts w:ascii="Times New Roman" w:hAnsi="Times New Roman"/>
+          <w:b w:val="false"/>
+          <w:bCs w:val="false"/>
+          <w:sz w:val="20"/>
+          <w:szCs w:val="20"/>
+        </w:rPr>
+        <w:t>Implemented N-tiered application layers; used Entity Framework in data access layer and used web / WCF services in business layer</w:t>
       </w:r>
     </w:p>
     <w:p>
@@ -1586,35 +1842,29 @@
         <w:contextualSpacing/>
         <w:rPr>
           <w:rFonts w:ascii="Times New Roman" w:hAnsi="Times New Roman"/>
-          <w:sz w:val="20"/>
-          <w:szCs w:val="20"/>
-        </w:rPr>
-      </w:pPr>
-      <w:r>
-        <w:rPr>
-          <w:rFonts w:ascii="Times New Roman" w:hAnsi="Times New Roman"/>
-          <w:sz w:val="20"/>
-          <w:szCs w:val="20"/>
-        </w:rPr>
-        <w:t xml:space="preserve">Developed and maintained US health care system management web application modules using </w:t>
-      </w:r>
-      <w:r>
-        <w:rPr>
-          <w:rFonts w:ascii="Times New Roman" w:hAnsi="Times New Roman"/>
           <w:b/>
           <w:bCs/>
           <w:sz w:val="20"/>
           <w:szCs w:val="20"/>
         </w:rPr>
-        <w:t>Grails</w:t>
-      </w:r>
-      <w:r>
-        <w:rPr>
-          <w:rFonts w:ascii="Times New Roman" w:hAnsi="Times New Roman"/>
-          <w:sz w:val="20"/>
-          <w:szCs w:val="20"/>
-        </w:rPr>
-        <w:t xml:space="preserve"> framework as a member of Deerwalk's product's team</w:t>
+      </w:pPr>
+      <w:r>
+        <w:rPr>
+          <w:rFonts w:ascii="Times New Roman" w:hAnsi="Times New Roman"/>
+          <w:sz w:val="20"/>
+          <w:szCs w:val="20"/>
+        </w:rPr>
+        <w:t xml:space="preserve">Designed and developed database schema and stored procedures in </w:t>
+      </w:r>
+      <w:r>
+        <w:rPr>
+          <w:rFonts w:ascii="Times New Roman" w:hAnsi="Times New Roman"/>
+          <w:b/>
+          <w:bCs/>
+          <w:sz w:val="20"/>
+          <w:szCs w:val="20"/>
+        </w:rPr>
+        <w:t xml:space="preserve">MSSQL </w:t>
       </w:r>
     </w:p>
     <w:p>
@@ -1628,19 +1878,95 @@
         <w:contextualSpacing/>
         <w:rPr>
           <w:rFonts w:ascii="Times New Roman" w:hAnsi="Times New Roman"/>
+          <w:sz w:val="20"/>
+          <w:szCs w:val="20"/>
+        </w:rPr>
+      </w:pPr>
+      <w:r>
+        <w:rPr>
+          <w:rFonts w:ascii="Times New Roman" w:hAnsi="Times New Roman"/>
+          <w:sz w:val="20"/>
+          <w:szCs w:val="20"/>
+        </w:rPr>
+        <w:t xml:space="preserve">Developed and maintained US health care system management web application modules using </w:t>
+      </w:r>
+      <w:r>
+        <w:rPr>
+          <w:rFonts w:ascii="Times New Roman" w:hAnsi="Times New Roman"/>
           <w:b/>
           <w:bCs/>
           <w:sz w:val="20"/>
           <w:szCs w:val="20"/>
         </w:rPr>
-      </w:pPr>
-      <w:r>
-        <w:rPr>
-          <w:rFonts w:ascii="Times New Roman" w:hAnsi="Times New Roman"/>
-          <w:sz w:val="20"/>
-          <w:szCs w:val="20"/>
-        </w:rPr>
-        <w:t xml:space="preserve">Designed and developed database schema, scripts and stored procedures in </w:t>
+        <w:t>Grails</w:t>
+      </w:r>
+      <w:r>
+        <w:rPr>
+          <w:rFonts w:ascii="Times New Roman" w:hAnsi="Times New Roman"/>
+          <w:sz w:val="20"/>
+          <w:szCs w:val="20"/>
+        </w:rPr>
+        <w:t xml:space="preserve"> framework</w:t>
+      </w:r>
+    </w:p>
+    <w:p>
+      <w:pPr>
+        <w:pStyle w:val="ListParagraph"/>
+        <w:numPr>
+          <w:ilvl w:val="0"/>
+          <w:numId w:val="2"/>
+        </w:numPr>
+        <w:spacing w:before="0" w:after="80"/>
+        <w:contextualSpacing/>
+        <w:rPr>
+          <w:rFonts w:ascii="Times New Roman" w:hAnsi="Times New Roman"/>
+          <w:sz w:val="20"/>
+          <w:szCs w:val="20"/>
+        </w:rPr>
+      </w:pPr>
+      <w:r>
+        <w:rPr>
+          <w:rFonts w:ascii="Times New Roman" w:hAnsi="Times New Roman"/>
+          <w:sz w:val="20"/>
+          <w:szCs w:val="20"/>
+        </w:rPr>
+        <w:t>Worked with RESTful web service in Grails application</w:t>
+      </w:r>
+    </w:p>
+    <w:p>
+      <w:pPr>
+        <w:pStyle w:val="ListParagraph"/>
+        <w:numPr>
+          <w:ilvl w:val="0"/>
+          <w:numId w:val="2"/>
+        </w:numPr>
+        <w:spacing w:before="0" w:after="80"/>
+        <w:contextualSpacing/>
+        <w:rPr>
+          <w:rFonts w:ascii="Times New Roman" w:hAnsi="Times New Roman"/>
+          <w:b/>
+          <w:bCs/>
+          <w:sz w:val="20"/>
+          <w:szCs w:val="20"/>
+        </w:rPr>
+      </w:pPr>
+      <w:bookmarkStart w:id="2" w:name="__DdeLink__160_1534409108"/>
+      <w:r>
+        <w:rPr>
+          <w:rFonts w:ascii="Times New Roman" w:hAnsi="Times New Roman"/>
+          <w:sz w:val="20"/>
+          <w:szCs w:val="20"/>
+        </w:rPr>
+        <w:t>Designed</w:t>
+      </w:r>
+      <w:bookmarkEnd w:id="2"/>
+      <w:r>
+        <w:rPr>
+          <w:rFonts w:ascii="Times New Roman" w:hAnsi="Times New Roman"/>
+          <w:sz w:val="20"/>
+          <w:szCs w:val="20"/>
+        </w:rPr>
+        <w:t xml:space="preserve"> and developed database schema, scripts and stored procedures in </w:t>
       </w:r>
       <w:r>
         <w:rPr>
@@ -2307,7 +2633,7 @@
     <w:pPr>
       <w:widowControl/>
       <w:suppressAutoHyphens w:val="true"/>
-      <w:overflowPunct w:val="false"/>
+      <w:overflowPunct w:val="true"/>
       <w:bidi w:val="0"/>
       <w:spacing w:lineRule="auto" w:line="252" w:before="0" w:after="160"/>
       <w:jc w:val="left"/>
@@ -2574,6 +2900,18 @@
   </w:style>
   <w:style w:type="character" w:styleId="ListLabel34">
     <w:name w:val="ListLabel 34"/>
+    <w:rPr>
+      <w:rFonts w:cs="OpenSymbol"/>
+    </w:rPr>
+  </w:style>
+  <w:style w:type="character" w:styleId="ListLabel35">
+    <w:name w:val="ListLabel 35"/>
+    <w:rPr>
+      <w:rFonts w:cs="Symbol"/>
+    </w:rPr>
+  </w:style>
+  <w:style w:type="character" w:styleId="ListLabel36">
+    <w:name w:val="ListLabel 36"/>
     <w:rPr>
       <w:rFonts w:cs="OpenSymbol"/>
     </w:rPr>
@@ -2680,7 +3018,7 @@
     <w:pPr>
       <w:widowControl/>
       <w:suppressAutoHyphens w:val="true"/>
-      <w:overflowPunct w:val="false"/>
+      <w:overflowPunct w:val="true"/>
       <w:bidi w:val="0"/>
       <w:spacing w:lineRule="auto" w:line="240" w:before="0" w:after="0"/>
       <w:jc w:val="left"/>
@@ -2698,7 +3036,7 @@
     <w:pPr>
       <w:widowControl/>
       <w:suppressAutoHyphens w:val="true"/>
-      <w:overflowPunct w:val="false"/>
+      <w:overflowPunct w:val="true"/>
       <w:bidi w:val="0"/>
       <w:spacing w:lineRule="auto" w:line="240" w:before="0" w:after="0"/>
       <w:jc w:val="left"/>
